--- a/stat256-syllabus.docx
+++ b/stat256-syllabus.docx
@@ -1238,7 +1238,47 @@
         <w:rPr>
           <w:rFonts w:ascii="CMU Serif Roman" w:hAnsi="CMU Serif Roman" w:cs="CMU Serif Roman"/>
         </w:rPr>
-        <w:t xml:space="preserve"> Presentations will occur in class during the last lectures of the semester (on 12/3 and 12/5) to allow students time to incorporate feedback into the final report. The final report should be 15-20 pages. If your project involves analyzing data, make sure the data is publicly available.</w:t>
+        <w:t xml:space="preserve"> Presentations will occur in class during the last lectures of the semester (on 12/3 and 12/5) to allow students time to incorporate feedback into the final report. </w:t>
+      </w:r>
+      <w:r>
+        <w:rPr>
+          <w:rFonts w:ascii="CMU Serif Roman" w:hAnsi="CMU Serif Roman" w:cs="CMU Serif Roman"/>
+        </w:rPr>
+        <w:t>Presentations will be recorded by Course Capture. The recording will be available to the instructor and GSI only.</w:t>
+      </w:r>
+      <w:r>
+        <w:rPr>
+          <w:rFonts w:ascii="CMU Serif Roman" w:hAnsi="CMU Serif Roman" w:cs="CMU Serif Roman"/>
+        </w:rPr>
+        <w:t xml:space="preserve"> </w:t>
+      </w:r>
+      <w:r>
+        <w:rPr>
+          <w:rFonts w:ascii="CMU Serif Roman" w:hAnsi="CMU Serif Roman" w:cs="CMU Serif Roman"/>
+        </w:rPr>
+        <w:t>The final report should be 15-20 pages. If your project involves analyzing data, make sure the data is publicly available.</w:t>
+      </w:r>
+    </w:p>
+    <w:p>
+      <w:pPr>
+        <w:ind w:left="1440"/>
+        <w:rPr>
+          <w:rFonts w:ascii="CMU Serif Roman" w:hAnsi="CMU Serif Roman" w:cs="CMU Serif Roman"/>
+        </w:rPr>
+      </w:pPr>
+      <w:r>
+        <w:rPr>
+          <w:rFonts w:ascii="CMU Serif Roman" w:hAnsi="CMU Serif Roman" w:cs="CMU Serif Roman"/>
+          <w:b/>
+          <w:bCs/>
+        </w:rPr>
+        <w:t>The final report is due on 12/10/2024.</w:t>
+      </w:r>
+      <w:r>
+        <w:rPr>
+          <w:rFonts w:ascii="CMU Serif Roman" w:hAnsi="CMU Serif Roman" w:cs="CMU Serif Roman"/>
+        </w:rPr>
+        <w:t xml:space="preserve"> Please note that this is during RRR and plan accordingly.</w:t>
       </w:r>
     </w:p>
     <w:p>

--- a/stat256-syllabus.docx
+++ b/stat256-syllabus.docx
@@ -178,7 +178,19 @@
         <w:rPr>
           <w:rFonts w:ascii="CMU Serif Roman" w:hAnsi="CMU Serif Roman" w:cs="CMU Serif Roman"/>
         </w:rPr>
-        <w:t>TBD</w:t>
+        <w:t>Mondays: 2-4 PM</w:t>
+      </w:r>
+      <w:r>
+        <w:rPr>
+          <w:rFonts w:ascii="CMU Serif Roman" w:hAnsi="CMU Serif Roman" w:cs="CMU Serif Roman"/>
+        </w:rPr>
+        <w:t xml:space="preserve"> and </w:t>
+      </w:r>
+      <w:r>
+        <w:rPr>
+          <w:rFonts w:ascii="CMU Serif Roman" w:hAnsi="CMU Serif Roman" w:cs="CMU Serif Roman"/>
+        </w:rPr>
+        <w:t>Tuesdays: 9:00-11:00 AM, Evans 428</w:t>
       </w:r>
     </w:p>
     <w:p>
@@ -196,7 +208,19 @@
         <w:rPr>
           <w:rFonts w:ascii="CMU Serif Roman" w:hAnsi="CMU Serif Roman" w:cs="CMU Serif Roman"/>
         </w:rPr>
-        <w:t>Instructor: Thursday 4-5 pm Evans 427</w:t>
+        <w:t xml:space="preserve">Instructor: Thursday 4-5 </w:t>
+      </w:r>
+      <w:r>
+        <w:rPr>
+          <w:rFonts w:ascii="CMU Serif Roman" w:hAnsi="CMU Serif Roman" w:cs="CMU Serif Roman"/>
+        </w:rPr>
+        <w:t>PM,</w:t>
+      </w:r>
+      <w:r>
+        <w:rPr>
+          <w:rFonts w:ascii="CMU Serif Roman" w:hAnsi="CMU Serif Roman" w:cs="CMU Serif Roman"/>
+        </w:rPr>
+        <w:t xml:space="preserve"> Evans 427</w:t>
       </w:r>
     </w:p>
     <w:p>
@@ -482,6 +506,12 @@
         </w:rPr>
         <w:t>.</w:t>
       </w:r>
+      <w:r>
+        <w:rPr>
+          <w:rFonts w:ascii="CMU Serif Roman" w:hAnsi="CMU Serif Roman" w:cs="CMU Serif Roman"/>
+        </w:rPr>
+        <w:t xml:space="preserve"> We use Ed for discussion outside the classroom.</w:t>
+      </w:r>
     </w:p>
     <w:p>
       <w:pPr>
@@ -651,6 +681,7 @@
         <w:rPr>
           <w:rFonts w:ascii="CMU Serif Roman" w:hAnsi="CMU Serif Roman" w:cs="CMU Serif Roman"/>
         </w:rPr>
+        <w:lastRenderedPageBreak/>
         <w:t>Ding, P. (2024). </w:t>
       </w:r>
       <w:r>
@@ -719,7 +750,6 @@
         <w:rPr>
           <w:rFonts w:ascii="CMU Serif Roman" w:hAnsi="CMU Serif Roman" w:cs="CMU Serif Roman"/>
         </w:rPr>
-        <w:lastRenderedPageBreak/>
         <w:t xml:space="preserve">Robins, J., &amp; </w:t>
       </w:r>
       <w:proofErr w:type="spellStart"/>
@@ -1195,7 +1225,14 @@
         <w:rPr>
           <w:rFonts w:ascii="CMU Serif Roman" w:hAnsi="CMU Serif Roman" w:cs="CMU Serif Roman"/>
         </w:rPr>
-        <w:t xml:space="preserve">. Each student will sign up to scribe one lecture, along with 1-2 of their peers, in a shared Overleaf. Tuesday scribes must release the lecture notes by the following Friday and Thursday scribes must release the lecture notes by the following Monday. </w:t>
+        <w:t xml:space="preserve">. Each student will sign up to scribe one lecture, along with 1-2 of their peers, in a shared Overleaf. Tuesday scribes must release the lecture notes by the following </w:t>
+      </w:r>
+      <w:r>
+        <w:rPr>
+          <w:rFonts w:ascii="CMU Serif Roman" w:hAnsi="CMU Serif Roman" w:cs="CMU Serif Roman"/>
+        </w:rPr>
+        <w:lastRenderedPageBreak/>
+        <w:t xml:space="preserve">Friday and Thursday scribes must release the lecture notes by the following Monday. </w:t>
       </w:r>
     </w:p>
     <w:p>
@@ -1213,7 +1250,6 @@
         <w:rPr>
           <w:rFonts w:ascii="CMU Serif Roman" w:hAnsi="CMU Serif Roman" w:cs="CMU Serif Roman"/>
         </w:rPr>
-        <w:lastRenderedPageBreak/>
         <w:t>Group project with a presentation &amp; final report (</w:t>
       </w:r>
       <w:r>
@@ -1244,13 +1280,7 @@
         <w:rPr>
           <w:rFonts w:ascii="CMU Serif Roman" w:hAnsi="CMU Serif Roman" w:cs="CMU Serif Roman"/>
         </w:rPr>
-        <w:t>Presentations will be recorded by Course Capture. The recording will be available to the instructor and GSI only.</w:t>
-      </w:r>
-      <w:r>
-        <w:rPr>
-          <w:rFonts w:ascii="CMU Serif Roman" w:hAnsi="CMU Serif Roman" w:cs="CMU Serif Roman"/>
-        </w:rPr>
-        <w:t xml:space="preserve"> </w:t>
+        <w:t xml:space="preserve">Presentations will be recorded by Course Capture. The recording will be available to the instructor and GSI only. </w:t>
       </w:r>
       <w:r>
         <w:rPr>
@@ -1581,6 +1611,112 @@
           <w:sz w:val="28"/>
           <w:szCs w:val="28"/>
         </w:rPr>
+        <w:t>Other policies</w:t>
+      </w:r>
+    </w:p>
+    <w:p>
+      <w:pPr>
+        <w:pStyle w:val="ListParagraph"/>
+        <w:ind w:left="0"/>
+        <w:rPr>
+          <w:rFonts w:ascii="CMU Serif Roman" w:hAnsi="CMU Serif Roman" w:cs="CMU Serif Roman"/>
+          <w:sz w:val="28"/>
+          <w:szCs w:val="28"/>
+        </w:rPr>
+      </w:pPr>
+    </w:p>
+    <w:p>
+      <w:pPr>
+        <w:pStyle w:val="ListParagraph"/>
+        <w:ind w:left="0"/>
+        <w:rPr>
+          <w:rFonts w:ascii="CMU Serif Roman" w:hAnsi="CMU Serif Roman" w:cs="CMU Serif Roman"/>
+          <w:b/>
+        </w:rPr>
+      </w:pPr>
+      <w:r>
+        <w:rPr>
+          <w:rFonts w:ascii="CMU Serif Roman" w:hAnsi="CMU Serif Roman" w:cs="CMU Serif Roman"/>
+          <w:b/>
+        </w:rPr>
+        <w:t>No laptops</w:t>
+      </w:r>
+      <w:r>
+        <w:rPr>
+          <w:rFonts w:ascii="CMU Serif Roman" w:hAnsi="CMU Serif Roman" w:cs="CMU Serif Roman"/>
+          <w:b/>
+        </w:rPr>
+        <w:t xml:space="preserve"> </w:t>
+      </w:r>
+      <w:r>
+        <w:rPr>
+          <w:rFonts w:ascii="CMU Serif Roman" w:hAnsi="CMU Serif Roman" w:cs="CMU Serif Roman"/>
+          <w:bCs/>
+        </w:rPr>
+        <w:t xml:space="preserve">allowed in class (first lecture excluded). Laptops distract from the lecture. Lecture notes will be available later so just allow yourself to be present and fully attentive! </w:t>
+      </w:r>
+      <w:r>
+        <w:rPr>
+          <w:rFonts w:ascii="CMU Serif Roman" w:hAnsi="CMU Serif Roman" w:cs="CMU Serif Roman"/>
+          <w:b/>
+        </w:rPr>
+        <w:t xml:space="preserve"> </w:t>
+      </w:r>
+    </w:p>
+    <w:p>
+      <w:pPr>
+        <w:pStyle w:val="ListParagraph"/>
+        <w:ind w:left="0"/>
+        <w:rPr>
+          <w:rFonts w:ascii="CMU Serif Roman" w:hAnsi="CMU Serif Roman" w:cs="CMU Serif Roman"/>
+          <w:b/>
+        </w:rPr>
+      </w:pPr>
+    </w:p>
+    <w:p>
+      <w:pPr>
+        <w:pStyle w:val="ListParagraph"/>
+        <w:ind w:left="0"/>
+        <w:rPr>
+          <w:rFonts w:ascii="CMU Serif Roman" w:hAnsi="CMU Serif Roman" w:cs="CMU Serif Roman"/>
+          <w:bCs/>
+        </w:rPr>
+      </w:pPr>
+      <w:r>
+        <w:rPr>
+          <w:rFonts w:ascii="CMU Serif Roman" w:hAnsi="CMU Serif Roman" w:cs="CMU Serif Roman"/>
+          <w:bCs/>
+        </w:rPr>
+        <w:t xml:space="preserve">Please refer to me as Professor Coston or Dr. Coston in both emails and in-person interactions. </w:t>
+      </w:r>
+    </w:p>
+    <w:p>
+      <w:pPr>
+        <w:pStyle w:val="ListParagraph"/>
+        <w:ind w:left="0"/>
+        <w:rPr>
+          <w:rFonts w:ascii="CMU Serif Roman" w:hAnsi="CMU Serif Roman" w:cs="CMU Serif Roman"/>
+          <w:sz w:val="28"/>
+          <w:szCs w:val="28"/>
+        </w:rPr>
+      </w:pPr>
+    </w:p>
+    <w:p>
+      <w:pPr>
+        <w:pStyle w:val="ListParagraph"/>
+        <w:ind w:left="0"/>
+        <w:rPr>
+          <w:rFonts w:ascii="CMU Serif Roman" w:hAnsi="CMU Serif Roman" w:cs="CMU Serif Roman"/>
+          <w:sz w:val="28"/>
+          <w:szCs w:val="28"/>
+        </w:rPr>
+      </w:pPr>
+      <w:r>
+        <w:rPr>
+          <w:rFonts w:ascii="CMU Serif Roman" w:hAnsi="CMU Serif Roman" w:cs="CMU Serif Roman"/>
+          <w:sz w:val="28"/>
+          <w:szCs w:val="28"/>
+        </w:rPr>
         <w:t>Course Outline</w:t>
       </w:r>
     </w:p>
@@ -1605,6 +1741,7 @@
         <w:rPr>
           <w:rFonts w:ascii="CMU Serif Roman" w:hAnsi="CMU Serif Roman" w:cs="CMU Serif Roman"/>
         </w:rPr>
+        <w:lastRenderedPageBreak/>
         <w:t xml:space="preserve">The planned topics for the course are </w:t>
       </w:r>
     </w:p>
